--- a/2/деревня Недаль/именная база/Тарасевичи/Тарасевич Николай Иванов.docx
+++ b/2/деревня Недаль/именная база/Тарасевичи/Тарасевич Николай Иванов.docx
@@ -49,6 +49,25 @@
           <w:lang w:val="be-BY"/>
         </w:rPr>
       </w:pPr>
+      <w:r>
+        <w:rPr>
+          <w:lang w:val="be-BY"/>
+        </w:rPr>
+        <w:t xml:space="preserve">1858 - </w:t>
+      </w:r>
+      <w:r>
+        <w:rPr>
+          <w:lang w:val="be-BY"/>
+        </w:rPr>
+        <w:t>помещичий крестьянин, в ревизию 1850 года 7 лет, умер в 1851 году, жил в доме 12 (НИАБ 23-1-2, л.65об).</w:t>
+      </w:r>
+    </w:p>
+    <w:p>
+      <w:pPr>
+        <w:rPr>
+          <w:lang w:val="be-BY"/>
+        </w:rPr>
+      </w:pPr>
     </w:p>
     <w:p>
       <w:pPr>
@@ -439,6 +458,891 @@
       </w:r>
     </w:p>
     <w:bookmarkEnd w:id="1"/>
+    <w:p>
+      <w:pPr>
+        <w:rPr>
+          <w:lang w:val="be-BY"/>
+        </w:rPr>
+      </w:pPr>
+    </w:p>
+    <w:p>
+      <w:pPr>
+        <w:rPr>
+          <w:b/>
+        </w:rPr>
+      </w:pPr>
+      <w:bookmarkStart w:id="2" w:name="_Hlk125636052"/>
+      <w:r>
+        <w:t>1858</w:t>
+      </w:r>
+      <w:r>
+        <w:tab/>
+      </w:r>
+      <w:bookmarkStart w:id="3" w:name="_Hlk125108687"/>
+      <w:bookmarkStart w:id="4" w:name="_Hlk125208300"/>
+      <w:proofErr w:type="gramStart"/>
+      <w:r>
+        <w:rPr>
+          <w:b/>
+        </w:rPr>
+        <w:t>НИАБ  23</w:t>
+      </w:r>
+      <w:proofErr w:type="gramEnd"/>
+      <w:r>
+        <w:rPr>
+          <w:b/>
+        </w:rPr>
+        <w:t>-1-2</w:t>
+      </w:r>
+    </w:p>
+    <w:p>
+      <w:pPr>
+        <w:rPr>
+          <w:bCs/>
+        </w:rPr>
+      </w:pPr>
+    </w:p>
+    <w:p>
+      <w:pPr>
+        <w:rPr>
+          <w:bCs/>
+        </w:rPr>
+      </w:pPr>
+      <w:r>
+        <w:rPr>
+          <w:bCs/>
+        </w:rPr>
+        <w:t xml:space="preserve">10 Ревизские сказки </w:t>
+      </w:r>
+      <w:proofErr w:type="spellStart"/>
+      <w:r>
+        <w:rPr>
+          <w:bCs/>
+        </w:rPr>
+        <w:t>Мстижской</w:t>
+      </w:r>
+      <w:proofErr w:type="spellEnd"/>
+      <w:r>
+        <w:rPr>
+          <w:bCs/>
+        </w:rPr>
+        <w:t xml:space="preserve"> волости (1858 г с поздними дополнениями)</w:t>
+      </w:r>
+    </w:p>
+    <w:p>
+      <w:pPr>
+        <w:rPr>
+          <w:bCs/>
+        </w:rPr>
+      </w:pPr>
+      <w:r>
+        <w:rPr>
+          <w:bCs/>
+        </w:rPr>
+        <w:t xml:space="preserve">имение Мстиж Софии </w:t>
+      </w:r>
+      <w:proofErr w:type="spellStart"/>
+      <w:r>
+        <w:rPr>
+          <w:bCs/>
+        </w:rPr>
+        <w:t>Воллович</w:t>
+      </w:r>
+      <w:proofErr w:type="spellEnd"/>
+      <w:r>
+        <w:rPr>
+          <w:bCs/>
+        </w:rPr>
+        <w:t xml:space="preserve"> (бывшее владение Иосифа Слизня) </w:t>
+      </w:r>
+      <w:r>
+        <w:rPr>
+          <w:bCs/>
+        </w:rPr>
+        <w:tab/>
+        <w:t xml:space="preserve">       </w:t>
+      </w:r>
+      <w:r>
+        <w:rPr>
+          <w:bCs/>
+        </w:rPr>
+        <w:tab/>
+        <w:t>1-65</w:t>
+      </w:r>
+    </w:p>
+    <w:p>
+      <w:pPr>
+        <w:rPr>
+          <w:bCs/>
+        </w:rPr>
+      </w:pPr>
+    </w:p>
+    <w:p>
+      <w:pPr>
+        <w:rPr>
+          <w:bCs/>
+        </w:rPr>
+      </w:pPr>
+      <w:r>
+        <w:rPr>
+          <w:bCs/>
+        </w:rPr>
+        <w:t>Лист 61об-62</w:t>
+      </w:r>
+      <w:r>
+        <w:rPr>
+          <w:bCs/>
+        </w:rPr>
+        <w:tab/>
+      </w:r>
+      <w:r>
+        <w:rPr>
+          <w:bCs/>
+        </w:rPr>
+        <w:tab/>
+      </w:r>
+      <w:r>
+        <w:rPr>
+          <w:bCs/>
+        </w:rPr>
+        <w:tab/>
+      </w:r>
+      <w:r>
+        <w:rPr>
+          <w:bCs/>
+          <w:u w:val="single"/>
+        </w:rPr>
+        <w:t xml:space="preserve">деревни </w:t>
+      </w:r>
+      <w:proofErr w:type="spellStart"/>
+      <w:r>
+        <w:rPr>
+          <w:bCs/>
+          <w:u w:val="single"/>
+        </w:rPr>
+        <w:t>Нидали</w:t>
+      </w:r>
+      <w:proofErr w:type="spellEnd"/>
+    </w:p>
+    <w:bookmarkEnd w:id="3"/>
+    <w:bookmarkEnd w:id="4"/>
+    <w:p>
+      <w:pPr>
+        <w:rPr>
+          <w:bCs/>
+        </w:rPr>
+      </w:pPr>
+    </w:p>
+    <w:p>
+      <w:pPr>
+        <w:rPr>
+          <w:bCs/>
+        </w:rPr>
+      </w:pPr>
+      <w:r>
+        <w:rPr>
+          <w:bCs/>
+        </w:rPr>
+        <w:t>Лист 65об-66</w:t>
+      </w:r>
+    </w:p>
+    <w:p>
+      <w:pPr>
+        <w:rPr>
+          <w:bCs/>
+        </w:rPr>
+      </w:pPr>
+    </w:p>
+    <w:p>
+      <w:pPr>
+        <w:rPr>
+          <w:bCs/>
+        </w:rPr>
+      </w:pPr>
+      <w:r>
+        <w:rPr>
+          <w:bCs/>
+          <w:i/>
+        </w:rPr>
+        <w:t>11/12</w:t>
+      </w:r>
+      <w:r>
+        <w:rPr>
+          <w:bCs/>
+          <w:i/>
+        </w:rPr>
+        <w:tab/>
+      </w:r>
+      <w:r>
+        <w:rPr>
+          <w:bCs/>
+        </w:rPr>
+        <w:t xml:space="preserve">Иван </w:t>
+      </w:r>
+      <w:proofErr w:type="spellStart"/>
+      <w:r>
+        <w:rPr>
+          <w:bCs/>
+        </w:rPr>
+        <w:t>Савастiанов</w:t>
+      </w:r>
+      <w:proofErr w:type="spellEnd"/>
+      <w:r>
+        <w:rPr>
+          <w:bCs/>
+        </w:rPr>
+        <w:t xml:space="preserve"> Тарасевич</w:t>
+      </w:r>
+      <w:r>
+        <w:rPr>
+          <w:bCs/>
+        </w:rPr>
+        <w:tab/>
+      </w:r>
+      <w:r>
+        <w:rPr>
+          <w:bCs/>
+        </w:rPr>
+        <w:tab/>
+      </w:r>
+      <w:r>
+        <w:rPr>
+          <w:bCs/>
+        </w:rPr>
+        <w:tab/>
+      </w:r>
+      <w:r>
+        <w:rPr>
+          <w:bCs/>
+        </w:rPr>
+        <w:tab/>
+      </w:r>
+      <w:r>
+        <w:rPr>
+          <w:bCs/>
+        </w:rPr>
+        <w:tab/>
+      </w:r>
+      <w:r>
+        <w:rPr>
+          <w:bCs/>
+        </w:rPr>
+        <w:tab/>
+        <w:t>40 - 48</w:t>
+      </w:r>
+    </w:p>
+    <w:p>
+      <w:pPr>
+        <w:rPr>
+          <w:bCs/>
+        </w:rPr>
+      </w:pPr>
+      <w:r>
+        <w:rPr>
+          <w:bCs/>
+        </w:rPr>
+        <w:t>Ивановы сыновья 1й Леон</w:t>
+      </w:r>
+      <w:r>
+        <w:rPr>
+          <w:bCs/>
+        </w:rPr>
+        <w:tab/>
+      </w:r>
+      <w:r>
+        <w:rPr>
+          <w:bCs/>
+        </w:rPr>
+        <w:tab/>
+      </w:r>
+      <w:r>
+        <w:rPr>
+          <w:bCs/>
+        </w:rPr>
+        <w:tab/>
+      </w:r>
+      <w:r>
+        <w:rPr>
+          <w:bCs/>
+        </w:rPr>
+        <w:tab/>
+      </w:r>
+      <w:r>
+        <w:rPr>
+          <w:bCs/>
+        </w:rPr>
+        <w:tab/>
+      </w:r>
+      <w:r>
+        <w:rPr>
+          <w:bCs/>
+        </w:rPr>
+        <w:tab/>
+      </w:r>
+      <w:r>
+        <w:rPr>
+          <w:bCs/>
+        </w:rPr>
+        <w:tab/>
+      </w:r>
+      <w:r>
+        <w:rPr>
+          <w:bCs/>
+        </w:rPr>
+        <w:tab/>
+        <w:t>13 - 21</w:t>
+      </w:r>
+    </w:p>
+    <w:p>
+      <w:pPr>
+        <w:rPr>
+          <w:bCs/>
+        </w:rPr>
+      </w:pPr>
+      <w:r>
+        <w:rPr>
+          <w:bCs/>
+        </w:rPr>
+        <w:t>2й Наум</w:t>
+      </w:r>
+      <w:r>
+        <w:rPr>
+          <w:bCs/>
+        </w:rPr>
+        <w:tab/>
+      </w:r>
+      <w:r>
+        <w:rPr>
+          <w:bCs/>
+        </w:rPr>
+        <w:tab/>
+      </w:r>
+      <w:r>
+        <w:rPr>
+          <w:bCs/>
+        </w:rPr>
+        <w:tab/>
+      </w:r>
+      <w:r>
+        <w:rPr>
+          <w:bCs/>
+        </w:rPr>
+        <w:tab/>
+      </w:r>
+      <w:r>
+        <w:rPr>
+          <w:bCs/>
+        </w:rPr>
+        <w:tab/>
+      </w:r>
+      <w:r>
+        <w:rPr>
+          <w:bCs/>
+        </w:rPr>
+        <w:tab/>
+      </w:r>
+      <w:r>
+        <w:rPr>
+          <w:bCs/>
+        </w:rPr>
+        <w:tab/>
+      </w:r>
+      <w:r>
+        <w:rPr>
+          <w:bCs/>
+        </w:rPr>
+        <w:tab/>
+      </w:r>
+      <w:r>
+        <w:rPr>
+          <w:bCs/>
+        </w:rPr>
+        <w:tab/>
+      </w:r>
+      <w:r>
+        <w:rPr>
+          <w:bCs/>
+        </w:rPr>
+        <w:tab/>
+        <w:t>10 - 18</w:t>
+      </w:r>
+    </w:p>
+    <w:p>
+      <w:pPr>
+        <w:rPr>
+          <w:bCs/>
+        </w:rPr>
+      </w:pPr>
+      <w:r>
+        <w:rPr>
+          <w:bCs/>
+        </w:rPr>
+        <w:t>3й Николай</w:t>
+      </w:r>
+      <w:r>
+        <w:rPr>
+          <w:bCs/>
+        </w:rPr>
+        <w:tab/>
+      </w:r>
+      <w:r>
+        <w:rPr>
+          <w:bCs/>
+        </w:rPr>
+        <w:tab/>
+      </w:r>
+      <w:r>
+        <w:rPr>
+          <w:bCs/>
+        </w:rPr>
+        <w:tab/>
+      </w:r>
+      <w:r>
+        <w:rPr>
+          <w:bCs/>
+        </w:rPr>
+        <w:tab/>
+      </w:r>
+      <w:r>
+        <w:rPr>
+          <w:bCs/>
+        </w:rPr>
+        <w:tab/>
+      </w:r>
+      <w:r>
+        <w:rPr>
+          <w:bCs/>
+        </w:rPr>
+        <w:tab/>
+      </w:r>
+      <w:r>
+        <w:rPr>
+          <w:bCs/>
+        </w:rPr>
+        <w:tab/>
+      </w:r>
+      <w:r>
+        <w:rPr>
+          <w:bCs/>
+        </w:rPr>
+        <w:tab/>
+      </w:r>
+      <w:r>
+        <w:rPr>
+          <w:bCs/>
+        </w:rPr>
+        <w:tab/>
+      </w:r>
+      <w:r>
+        <w:rPr>
+          <w:bCs/>
+        </w:rPr>
+        <w:tab/>
+        <w:t>7 - умер 1851</w:t>
+      </w:r>
+    </w:p>
+    <w:p>
+      <w:pPr>
+        <w:rPr>
+          <w:bCs/>
+        </w:rPr>
+      </w:pPr>
+      <w:r>
+        <w:rPr>
+          <w:bCs/>
+        </w:rPr>
+        <w:t xml:space="preserve">4й </w:t>
+      </w:r>
+      <w:proofErr w:type="spellStart"/>
+      <w:r>
+        <w:rPr>
+          <w:bCs/>
+        </w:rPr>
+        <w:t>Сымон</w:t>
+      </w:r>
+      <w:proofErr w:type="spellEnd"/>
+      <w:r>
+        <w:rPr>
+          <w:bCs/>
+        </w:rPr>
+        <w:tab/>
+      </w:r>
+      <w:r>
+        <w:rPr>
+          <w:bCs/>
+        </w:rPr>
+        <w:tab/>
+      </w:r>
+      <w:r>
+        <w:rPr>
+          <w:bCs/>
+        </w:rPr>
+        <w:tab/>
+      </w:r>
+      <w:r>
+        <w:rPr>
+          <w:bCs/>
+        </w:rPr>
+        <w:tab/>
+      </w:r>
+      <w:r>
+        <w:rPr>
+          <w:bCs/>
+        </w:rPr>
+        <w:tab/>
+      </w:r>
+      <w:r>
+        <w:rPr>
+          <w:bCs/>
+        </w:rPr>
+        <w:tab/>
+      </w:r>
+      <w:r>
+        <w:rPr>
+          <w:bCs/>
+        </w:rPr>
+        <w:tab/>
+      </w:r>
+      <w:r>
+        <w:rPr>
+          <w:bCs/>
+        </w:rPr>
+        <w:tab/>
+      </w:r>
+      <w:r>
+        <w:rPr>
+          <w:bCs/>
+        </w:rPr>
+        <w:tab/>
+        <w:t xml:space="preserve">           </w:t>
+      </w:r>
+      <w:proofErr w:type="spellStart"/>
+      <w:r>
+        <w:rPr>
+          <w:bCs/>
+        </w:rPr>
+        <w:t>новор</w:t>
+      </w:r>
+      <w:proofErr w:type="spellEnd"/>
+      <w:r>
+        <w:rPr>
+          <w:bCs/>
+        </w:rPr>
+        <w:t xml:space="preserve"> 1854 - 4</w:t>
+      </w:r>
+    </w:p>
+    <w:p>
+      <w:pPr>
+        <w:rPr>
+          <w:bCs/>
+        </w:rPr>
+      </w:pPr>
+      <w:r>
+        <w:rPr>
+          <w:bCs/>
+        </w:rPr>
+        <w:t>5й Николай</w:t>
+      </w:r>
+      <w:r>
+        <w:rPr>
+          <w:bCs/>
+        </w:rPr>
+        <w:tab/>
+      </w:r>
+      <w:r>
+        <w:rPr>
+          <w:bCs/>
+        </w:rPr>
+        <w:tab/>
+      </w:r>
+      <w:r>
+        <w:rPr>
+          <w:bCs/>
+        </w:rPr>
+        <w:tab/>
+      </w:r>
+      <w:r>
+        <w:rPr>
+          <w:bCs/>
+        </w:rPr>
+        <w:tab/>
+      </w:r>
+      <w:r>
+        <w:rPr>
+          <w:bCs/>
+        </w:rPr>
+        <w:tab/>
+      </w:r>
+      <w:r>
+        <w:rPr>
+          <w:bCs/>
+        </w:rPr>
+        <w:tab/>
+      </w:r>
+      <w:r>
+        <w:rPr>
+          <w:bCs/>
+        </w:rPr>
+        <w:tab/>
+      </w:r>
+      <w:r>
+        <w:rPr>
+          <w:bCs/>
+        </w:rPr>
+        <w:tab/>
+      </w:r>
+      <w:r>
+        <w:rPr>
+          <w:bCs/>
+        </w:rPr>
+        <w:tab/>
+      </w:r>
+      <w:r>
+        <w:rPr>
+          <w:bCs/>
+        </w:rPr>
+        <w:tab/>
+      </w:r>
+      <w:proofErr w:type="spellStart"/>
+      <w:r>
+        <w:rPr>
+          <w:bCs/>
+        </w:rPr>
+        <w:t>новор</w:t>
+      </w:r>
+      <w:proofErr w:type="spellEnd"/>
+      <w:r>
+        <w:rPr>
+          <w:bCs/>
+        </w:rPr>
+        <w:t xml:space="preserve"> - 1</w:t>
+      </w:r>
+    </w:p>
+    <w:p>
+      <w:pPr>
+        <w:rPr>
+          <w:bCs/>
+        </w:rPr>
+      </w:pPr>
+      <w:r>
+        <w:rPr>
+          <w:bCs/>
+        </w:rPr>
+        <w:lastRenderedPageBreak/>
+        <w:tab/>
+      </w:r>
+      <w:r>
+        <w:rPr>
+          <w:bCs/>
+        </w:rPr>
+        <w:tab/>
+        <w:t xml:space="preserve">Ивана </w:t>
+      </w:r>
+      <w:proofErr w:type="spellStart"/>
+      <w:r>
+        <w:rPr>
+          <w:bCs/>
+        </w:rPr>
+        <w:t>Савестiанова</w:t>
+      </w:r>
+      <w:proofErr w:type="spellEnd"/>
+      <w:r>
+        <w:rPr>
+          <w:bCs/>
+        </w:rPr>
+        <w:t xml:space="preserve"> жена Доминика Макарова</w:t>
+      </w:r>
+      <w:r>
+        <w:rPr>
+          <w:bCs/>
+        </w:rPr>
+        <w:tab/>
+      </w:r>
+      <w:r>
+        <w:rPr>
+          <w:bCs/>
+        </w:rPr>
+        <w:tab/>
+      </w:r>
+      <w:r>
+        <w:rPr>
+          <w:bCs/>
+        </w:rPr>
+        <w:tab/>
+      </w:r>
+      <w:r>
+        <w:rPr>
+          <w:bCs/>
+        </w:rPr>
+        <w:tab/>
+        <w:t>42</w:t>
+      </w:r>
+    </w:p>
+    <w:p>
+      <w:pPr>
+        <w:rPr>
+          <w:bCs/>
+        </w:rPr>
+      </w:pPr>
+      <w:r>
+        <w:rPr>
+          <w:bCs/>
+        </w:rPr>
+        <w:tab/>
+      </w:r>
+      <w:r>
+        <w:rPr>
+          <w:bCs/>
+        </w:rPr>
+        <w:tab/>
+        <w:t xml:space="preserve">его же дочь </w:t>
+      </w:r>
+      <w:proofErr w:type="spellStart"/>
+      <w:r>
+        <w:rPr>
+          <w:bCs/>
+        </w:rPr>
+        <w:t>Евдокiя</w:t>
+      </w:r>
+      <w:proofErr w:type="spellEnd"/>
+      <w:r>
+        <w:rPr>
+          <w:bCs/>
+        </w:rPr>
+        <w:tab/>
+      </w:r>
+      <w:r>
+        <w:rPr>
+          <w:bCs/>
+        </w:rPr>
+        <w:tab/>
+      </w:r>
+      <w:r>
+        <w:rPr>
+          <w:bCs/>
+        </w:rPr>
+        <w:tab/>
+      </w:r>
+      <w:r>
+        <w:rPr>
+          <w:bCs/>
+        </w:rPr>
+        <w:tab/>
+      </w:r>
+      <w:r>
+        <w:rPr>
+          <w:bCs/>
+        </w:rPr>
+        <w:tab/>
+      </w:r>
+      <w:r>
+        <w:rPr>
+          <w:bCs/>
+        </w:rPr>
+        <w:tab/>
+      </w:r>
+      <w:r>
+        <w:rPr>
+          <w:bCs/>
+        </w:rPr>
+        <w:tab/>
+      </w:r>
+      <w:r>
+        <w:rPr>
+          <w:bCs/>
+        </w:rPr>
+        <w:tab/>
+        <w:t>9</w:t>
+      </w:r>
+    </w:p>
+    <w:p>
+      <w:pPr>
+        <w:rPr>
+          <w:bCs/>
+        </w:rPr>
+      </w:pPr>
+      <w:r>
+        <w:rPr>
+          <w:bCs/>
+        </w:rPr>
+        <w:tab/>
+      </w:r>
+      <w:r>
+        <w:rPr>
+          <w:bCs/>
+        </w:rPr>
+        <w:tab/>
+        <w:t xml:space="preserve">Леона Иванова жена </w:t>
+      </w:r>
+      <w:proofErr w:type="spellStart"/>
+      <w:r>
+        <w:rPr>
+          <w:bCs/>
+        </w:rPr>
+        <w:t>Розалiя</w:t>
+      </w:r>
+      <w:proofErr w:type="spellEnd"/>
+      <w:r>
+        <w:rPr>
+          <w:bCs/>
+        </w:rPr>
+        <w:t xml:space="preserve"> Лукьянова</w:t>
+      </w:r>
+      <w:r>
+        <w:rPr>
+          <w:bCs/>
+        </w:rPr>
+        <w:tab/>
+      </w:r>
+      <w:r>
+        <w:rPr>
+          <w:bCs/>
+        </w:rPr>
+        <w:tab/>
+      </w:r>
+      <w:r>
+        <w:rPr>
+          <w:bCs/>
+        </w:rPr>
+        <w:tab/>
+      </w:r>
+      <w:r>
+        <w:rPr>
+          <w:bCs/>
+        </w:rPr>
+        <w:tab/>
+      </w:r>
+      <w:r>
+        <w:rPr>
+          <w:bCs/>
+        </w:rPr>
+        <w:tab/>
+        <w:t>24</w:t>
+      </w:r>
+    </w:p>
+    <w:p>
+      <w:pPr>
+        <w:rPr>
+          <w:bCs/>
+        </w:rPr>
+      </w:pPr>
+    </w:p>
+    <w:p>
+      <w:pPr>
+        <w:rPr>
+          <w:lang w:val="be-BY"/>
+        </w:rPr>
+      </w:pPr>
+      <w:bookmarkStart w:id="5" w:name="_Hlk125637125"/>
+      <w:bookmarkEnd w:id="2"/>
+      <w:r>
+        <w:rPr>
+          <w:lang w:val="be-BY"/>
+        </w:rPr>
+        <w:t>помещичий крестьянин, в ревизию 1850 года 7 лет, умер в 1851 году, жил в доме 12 (НИАБ 23-1-2, л.65об).</w:t>
+      </w:r>
+    </w:p>
+    <w:bookmarkEnd w:id="5"/>
     <w:p>
       <w:pPr>
         <w:rPr>

--- a/2/деревня Недаль/именная база/Тарасевичи/Тарасевич Николай Иванов.docx
+++ b/2/деревня Недаль/именная база/Тарасевичи/Тарасевич Николай Иванов.docx
@@ -49,25 +49,6 @@
           <w:lang w:val="be-BY"/>
         </w:rPr>
       </w:pPr>
-      <w:r>
-        <w:rPr>
-          <w:lang w:val="be-BY"/>
-        </w:rPr>
-        <w:t xml:space="preserve">1858 - </w:t>
-      </w:r>
-      <w:r>
-        <w:rPr>
-          <w:lang w:val="be-BY"/>
-        </w:rPr>
-        <w:t>помещичий крестьянин, в ревизию 1850 года 7 лет, умер в 1851 году, жил в доме 12 (НИАБ 23-1-2, л.65об).</w:t>
-      </w:r>
-    </w:p>
-    <w:p>
-      <w:pPr>
-        <w:rPr>
-          <w:lang w:val="be-BY"/>
-        </w:rPr>
-      </w:pPr>
     </w:p>
     <w:p>
       <w:pPr>
@@ -458,891 +439,6 @@
       </w:r>
     </w:p>
     <w:bookmarkEnd w:id="1"/>
-    <w:p>
-      <w:pPr>
-        <w:rPr>
-          <w:lang w:val="be-BY"/>
-        </w:rPr>
-      </w:pPr>
-    </w:p>
-    <w:p>
-      <w:pPr>
-        <w:rPr>
-          <w:b/>
-        </w:rPr>
-      </w:pPr>
-      <w:bookmarkStart w:id="2" w:name="_Hlk125636052"/>
-      <w:r>
-        <w:t>1858</w:t>
-      </w:r>
-      <w:r>
-        <w:tab/>
-      </w:r>
-      <w:bookmarkStart w:id="3" w:name="_Hlk125108687"/>
-      <w:bookmarkStart w:id="4" w:name="_Hlk125208300"/>
-      <w:proofErr w:type="gramStart"/>
-      <w:r>
-        <w:rPr>
-          <w:b/>
-        </w:rPr>
-        <w:t>НИАБ  23</w:t>
-      </w:r>
-      <w:proofErr w:type="gramEnd"/>
-      <w:r>
-        <w:rPr>
-          <w:b/>
-        </w:rPr>
-        <w:t>-1-2</w:t>
-      </w:r>
-    </w:p>
-    <w:p>
-      <w:pPr>
-        <w:rPr>
-          <w:bCs/>
-        </w:rPr>
-      </w:pPr>
-    </w:p>
-    <w:p>
-      <w:pPr>
-        <w:rPr>
-          <w:bCs/>
-        </w:rPr>
-      </w:pPr>
-      <w:r>
-        <w:rPr>
-          <w:bCs/>
-        </w:rPr>
-        <w:t xml:space="preserve">10 Ревизские сказки </w:t>
-      </w:r>
-      <w:proofErr w:type="spellStart"/>
-      <w:r>
-        <w:rPr>
-          <w:bCs/>
-        </w:rPr>
-        <w:t>Мстижской</w:t>
-      </w:r>
-      <w:proofErr w:type="spellEnd"/>
-      <w:r>
-        <w:rPr>
-          <w:bCs/>
-        </w:rPr>
-        <w:t xml:space="preserve"> волости (1858 г с поздними дополнениями)</w:t>
-      </w:r>
-    </w:p>
-    <w:p>
-      <w:pPr>
-        <w:rPr>
-          <w:bCs/>
-        </w:rPr>
-      </w:pPr>
-      <w:r>
-        <w:rPr>
-          <w:bCs/>
-        </w:rPr>
-        <w:t xml:space="preserve">имение Мстиж Софии </w:t>
-      </w:r>
-      <w:proofErr w:type="spellStart"/>
-      <w:r>
-        <w:rPr>
-          <w:bCs/>
-        </w:rPr>
-        <w:t>Воллович</w:t>
-      </w:r>
-      <w:proofErr w:type="spellEnd"/>
-      <w:r>
-        <w:rPr>
-          <w:bCs/>
-        </w:rPr>
-        <w:t xml:space="preserve"> (бывшее владение Иосифа Слизня) </w:t>
-      </w:r>
-      <w:r>
-        <w:rPr>
-          <w:bCs/>
-        </w:rPr>
-        <w:tab/>
-        <w:t xml:space="preserve">       </w:t>
-      </w:r>
-      <w:r>
-        <w:rPr>
-          <w:bCs/>
-        </w:rPr>
-        <w:tab/>
-        <w:t>1-65</w:t>
-      </w:r>
-    </w:p>
-    <w:p>
-      <w:pPr>
-        <w:rPr>
-          <w:bCs/>
-        </w:rPr>
-      </w:pPr>
-    </w:p>
-    <w:p>
-      <w:pPr>
-        <w:rPr>
-          <w:bCs/>
-        </w:rPr>
-      </w:pPr>
-      <w:r>
-        <w:rPr>
-          <w:bCs/>
-        </w:rPr>
-        <w:t>Лист 61об-62</w:t>
-      </w:r>
-      <w:r>
-        <w:rPr>
-          <w:bCs/>
-        </w:rPr>
-        <w:tab/>
-      </w:r>
-      <w:r>
-        <w:rPr>
-          <w:bCs/>
-        </w:rPr>
-        <w:tab/>
-      </w:r>
-      <w:r>
-        <w:rPr>
-          <w:bCs/>
-        </w:rPr>
-        <w:tab/>
-      </w:r>
-      <w:r>
-        <w:rPr>
-          <w:bCs/>
-          <w:u w:val="single"/>
-        </w:rPr>
-        <w:t xml:space="preserve">деревни </w:t>
-      </w:r>
-      <w:proofErr w:type="spellStart"/>
-      <w:r>
-        <w:rPr>
-          <w:bCs/>
-          <w:u w:val="single"/>
-        </w:rPr>
-        <w:t>Нидали</w:t>
-      </w:r>
-      <w:proofErr w:type="spellEnd"/>
-    </w:p>
-    <w:bookmarkEnd w:id="3"/>
-    <w:bookmarkEnd w:id="4"/>
-    <w:p>
-      <w:pPr>
-        <w:rPr>
-          <w:bCs/>
-        </w:rPr>
-      </w:pPr>
-    </w:p>
-    <w:p>
-      <w:pPr>
-        <w:rPr>
-          <w:bCs/>
-        </w:rPr>
-      </w:pPr>
-      <w:r>
-        <w:rPr>
-          <w:bCs/>
-        </w:rPr>
-        <w:t>Лист 65об-66</w:t>
-      </w:r>
-    </w:p>
-    <w:p>
-      <w:pPr>
-        <w:rPr>
-          <w:bCs/>
-        </w:rPr>
-      </w:pPr>
-    </w:p>
-    <w:p>
-      <w:pPr>
-        <w:rPr>
-          <w:bCs/>
-        </w:rPr>
-      </w:pPr>
-      <w:r>
-        <w:rPr>
-          <w:bCs/>
-          <w:i/>
-        </w:rPr>
-        <w:t>11/12</w:t>
-      </w:r>
-      <w:r>
-        <w:rPr>
-          <w:bCs/>
-          <w:i/>
-        </w:rPr>
-        <w:tab/>
-      </w:r>
-      <w:r>
-        <w:rPr>
-          <w:bCs/>
-        </w:rPr>
-        <w:t xml:space="preserve">Иван </w:t>
-      </w:r>
-      <w:proofErr w:type="spellStart"/>
-      <w:r>
-        <w:rPr>
-          <w:bCs/>
-        </w:rPr>
-        <w:t>Савастiанов</w:t>
-      </w:r>
-      <w:proofErr w:type="spellEnd"/>
-      <w:r>
-        <w:rPr>
-          <w:bCs/>
-        </w:rPr>
-        <w:t xml:space="preserve"> Тарасевич</w:t>
-      </w:r>
-      <w:r>
-        <w:rPr>
-          <w:bCs/>
-        </w:rPr>
-        <w:tab/>
-      </w:r>
-      <w:r>
-        <w:rPr>
-          <w:bCs/>
-        </w:rPr>
-        <w:tab/>
-      </w:r>
-      <w:r>
-        <w:rPr>
-          <w:bCs/>
-        </w:rPr>
-        <w:tab/>
-      </w:r>
-      <w:r>
-        <w:rPr>
-          <w:bCs/>
-        </w:rPr>
-        <w:tab/>
-      </w:r>
-      <w:r>
-        <w:rPr>
-          <w:bCs/>
-        </w:rPr>
-        <w:tab/>
-      </w:r>
-      <w:r>
-        <w:rPr>
-          <w:bCs/>
-        </w:rPr>
-        <w:tab/>
-        <w:t>40 - 48</w:t>
-      </w:r>
-    </w:p>
-    <w:p>
-      <w:pPr>
-        <w:rPr>
-          <w:bCs/>
-        </w:rPr>
-      </w:pPr>
-      <w:r>
-        <w:rPr>
-          <w:bCs/>
-        </w:rPr>
-        <w:t>Ивановы сыновья 1й Леон</w:t>
-      </w:r>
-      <w:r>
-        <w:rPr>
-          <w:bCs/>
-        </w:rPr>
-        <w:tab/>
-      </w:r>
-      <w:r>
-        <w:rPr>
-          <w:bCs/>
-        </w:rPr>
-        <w:tab/>
-      </w:r>
-      <w:r>
-        <w:rPr>
-          <w:bCs/>
-        </w:rPr>
-        <w:tab/>
-      </w:r>
-      <w:r>
-        <w:rPr>
-          <w:bCs/>
-        </w:rPr>
-        <w:tab/>
-      </w:r>
-      <w:r>
-        <w:rPr>
-          <w:bCs/>
-        </w:rPr>
-        <w:tab/>
-      </w:r>
-      <w:r>
-        <w:rPr>
-          <w:bCs/>
-        </w:rPr>
-        <w:tab/>
-      </w:r>
-      <w:r>
-        <w:rPr>
-          <w:bCs/>
-        </w:rPr>
-        <w:tab/>
-      </w:r>
-      <w:r>
-        <w:rPr>
-          <w:bCs/>
-        </w:rPr>
-        <w:tab/>
-        <w:t>13 - 21</w:t>
-      </w:r>
-    </w:p>
-    <w:p>
-      <w:pPr>
-        <w:rPr>
-          <w:bCs/>
-        </w:rPr>
-      </w:pPr>
-      <w:r>
-        <w:rPr>
-          <w:bCs/>
-        </w:rPr>
-        <w:t>2й Наум</w:t>
-      </w:r>
-      <w:r>
-        <w:rPr>
-          <w:bCs/>
-        </w:rPr>
-        <w:tab/>
-      </w:r>
-      <w:r>
-        <w:rPr>
-          <w:bCs/>
-        </w:rPr>
-        <w:tab/>
-      </w:r>
-      <w:r>
-        <w:rPr>
-          <w:bCs/>
-        </w:rPr>
-        <w:tab/>
-      </w:r>
-      <w:r>
-        <w:rPr>
-          <w:bCs/>
-        </w:rPr>
-        <w:tab/>
-      </w:r>
-      <w:r>
-        <w:rPr>
-          <w:bCs/>
-        </w:rPr>
-        <w:tab/>
-      </w:r>
-      <w:r>
-        <w:rPr>
-          <w:bCs/>
-        </w:rPr>
-        <w:tab/>
-      </w:r>
-      <w:r>
-        <w:rPr>
-          <w:bCs/>
-        </w:rPr>
-        <w:tab/>
-      </w:r>
-      <w:r>
-        <w:rPr>
-          <w:bCs/>
-        </w:rPr>
-        <w:tab/>
-      </w:r>
-      <w:r>
-        <w:rPr>
-          <w:bCs/>
-        </w:rPr>
-        <w:tab/>
-      </w:r>
-      <w:r>
-        <w:rPr>
-          <w:bCs/>
-        </w:rPr>
-        <w:tab/>
-        <w:t>10 - 18</w:t>
-      </w:r>
-    </w:p>
-    <w:p>
-      <w:pPr>
-        <w:rPr>
-          <w:bCs/>
-        </w:rPr>
-      </w:pPr>
-      <w:r>
-        <w:rPr>
-          <w:bCs/>
-        </w:rPr>
-        <w:t>3й Николай</w:t>
-      </w:r>
-      <w:r>
-        <w:rPr>
-          <w:bCs/>
-        </w:rPr>
-        <w:tab/>
-      </w:r>
-      <w:r>
-        <w:rPr>
-          <w:bCs/>
-        </w:rPr>
-        <w:tab/>
-      </w:r>
-      <w:r>
-        <w:rPr>
-          <w:bCs/>
-        </w:rPr>
-        <w:tab/>
-      </w:r>
-      <w:r>
-        <w:rPr>
-          <w:bCs/>
-        </w:rPr>
-        <w:tab/>
-      </w:r>
-      <w:r>
-        <w:rPr>
-          <w:bCs/>
-        </w:rPr>
-        <w:tab/>
-      </w:r>
-      <w:r>
-        <w:rPr>
-          <w:bCs/>
-        </w:rPr>
-        <w:tab/>
-      </w:r>
-      <w:r>
-        <w:rPr>
-          <w:bCs/>
-        </w:rPr>
-        <w:tab/>
-      </w:r>
-      <w:r>
-        <w:rPr>
-          <w:bCs/>
-        </w:rPr>
-        <w:tab/>
-      </w:r>
-      <w:r>
-        <w:rPr>
-          <w:bCs/>
-        </w:rPr>
-        <w:tab/>
-      </w:r>
-      <w:r>
-        <w:rPr>
-          <w:bCs/>
-        </w:rPr>
-        <w:tab/>
-        <w:t>7 - умер 1851</w:t>
-      </w:r>
-    </w:p>
-    <w:p>
-      <w:pPr>
-        <w:rPr>
-          <w:bCs/>
-        </w:rPr>
-      </w:pPr>
-      <w:r>
-        <w:rPr>
-          <w:bCs/>
-        </w:rPr>
-        <w:t xml:space="preserve">4й </w:t>
-      </w:r>
-      <w:proofErr w:type="spellStart"/>
-      <w:r>
-        <w:rPr>
-          <w:bCs/>
-        </w:rPr>
-        <w:t>Сымон</w:t>
-      </w:r>
-      <w:proofErr w:type="spellEnd"/>
-      <w:r>
-        <w:rPr>
-          <w:bCs/>
-        </w:rPr>
-        <w:tab/>
-      </w:r>
-      <w:r>
-        <w:rPr>
-          <w:bCs/>
-        </w:rPr>
-        <w:tab/>
-      </w:r>
-      <w:r>
-        <w:rPr>
-          <w:bCs/>
-        </w:rPr>
-        <w:tab/>
-      </w:r>
-      <w:r>
-        <w:rPr>
-          <w:bCs/>
-        </w:rPr>
-        <w:tab/>
-      </w:r>
-      <w:r>
-        <w:rPr>
-          <w:bCs/>
-        </w:rPr>
-        <w:tab/>
-      </w:r>
-      <w:r>
-        <w:rPr>
-          <w:bCs/>
-        </w:rPr>
-        <w:tab/>
-      </w:r>
-      <w:r>
-        <w:rPr>
-          <w:bCs/>
-        </w:rPr>
-        <w:tab/>
-      </w:r>
-      <w:r>
-        <w:rPr>
-          <w:bCs/>
-        </w:rPr>
-        <w:tab/>
-      </w:r>
-      <w:r>
-        <w:rPr>
-          <w:bCs/>
-        </w:rPr>
-        <w:tab/>
-        <w:t xml:space="preserve">           </w:t>
-      </w:r>
-      <w:proofErr w:type="spellStart"/>
-      <w:r>
-        <w:rPr>
-          <w:bCs/>
-        </w:rPr>
-        <w:t>новор</w:t>
-      </w:r>
-      <w:proofErr w:type="spellEnd"/>
-      <w:r>
-        <w:rPr>
-          <w:bCs/>
-        </w:rPr>
-        <w:t xml:space="preserve"> 1854 - 4</w:t>
-      </w:r>
-    </w:p>
-    <w:p>
-      <w:pPr>
-        <w:rPr>
-          <w:bCs/>
-        </w:rPr>
-      </w:pPr>
-      <w:r>
-        <w:rPr>
-          <w:bCs/>
-        </w:rPr>
-        <w:t>5й Николай</w:t>
-      </w:r>
-      <w:r>
-        <w:rPr>
-          <w:bCs/>
-        </w:rPr>
-        <w:tab/>
-      </w:r>
-      <w:r>
-        <w:rPr>
-          <w:bCs/>
-        </w:rPr>
-        <w:tab/>
-      </w:r>
-      <w:r>
-        <w:rPr>
-          <w:bCs/>
-        </w:rPr>
-        <w:tab/>
-      </w:r>
-      <w:r>
-        <w:rPr>
-          <w:bCs/>
-        </w:rPr>
-        <w:tab/>
-      </w:r>
-      <w:r>
-        <w:rPr>
-          <w:bCs/>
-        </w:rPr>
-        <w:tab/>
-      </w:r>
-      <w:r>
-        <w:rPr>
-          <w:bCs/>
-        </w:rPr>
-        <w:tab/>
-      </w:r>
-      <w:r>
-        <w:rPr>
-          <w:bCs/>
-        </w:rPr>
-        <w:tab/>
-      </w:r>
-      <w:r>
-        <w:rPr>
-          <w:bCs/>
-        </w:rPr>
-        <w:tab/>
-      </w:r>
-      <w:r>
-        <w:rPr>
-          <w:bCs/>
-        </w:rPr>
-        <w:tab/>
-      </w:r>
-      <w:r>
-        <w:rPr>
-          <w:bCs/>
-        </w:rPr>
-        <w:tab/>
-      </w:r>
-      <w:proofErr w:type="spellStart"/>
-      <w:r>
-        <w:rPr>
-          <w:bCs/>
-        </w:rPr>
-        <w:t>новор</w:t>
-      </w:r>
-      <w:proofErr w:type="spellEnd"/>
-      <w:r>
-        <w:rPr>
-          <w:bCs/>
-        </w:rPr>
-        <w:t xml:space="preserve"> - 1</w:t>
-      </w:r>
-    </w:p>
-    <w:p>
-      <w:pPr>
-        <w:rPr>
-          <w:bCs/>
-        </w:rPr>
-      </w:pPr>
-      <w:r>
-        <w:rPr>
-          <w:bCs/>
-        </w:rPr>
-        <w:lastRenderedPageBreak/>
-        <w:tab/>
-      </w:r>
-      <w:r>
-        <w:rPr>
-          <w:bCs/>
-        </w:rPr>
-        <w:tab/>
-        <w:t xml:space="preserve">Ивана </w:t>
-      </w:r>
-      <w:proofErr w:type="spellStart"/>
-      <w:r>
-        <w:rPr>
-          <w:bCs/>
-        </w:rPr>
-        <w:t>Савестiанова</w:t>
-      </w:r>
-      <w:proofErr w:type="spellEnd"/>
-      <w:r>
-        <w:rPr>
-          <w:bCs/>
-        </w:rPr>
-        <w:t xml:space="preserve"> жена Доминика Макарова</w:t>
-      </w:r>
-      <w:r>
-        <w:rPr>
-          <w:bCs/>
-        </w:rPr>
-        <w:tab/>
-      </w:r>
-      <w:r>
-        <w:rPr>
-          <w:bCs/>
-        </w:rPr>
-        <w:tab/>
-      </w:r>
-      <w:r>
-        <w:rPr>
-          <w:bCs/>
-        </w:rPr>
-        <w:tab/>
-      </w:r>
-      <w:r>
-        <w:rPr>
-          <w:bCs/>
-        </w:rPr>
-        <w:tab/>
-        <w:t>42</w:t>
-      </w:r>
-    </w:p>
-    <w:p>
-      <w:pPr>
-        <w:rPr>
-          <w:bCs/>
-        </w:rPr>
-      </w:pPr>
-      <w:r>
-        <w:rPr>
-          <w:bCs/>
-        </w:rPr>
-        <w:tab/>
-      </w:r>
-      <w:r>
-        <w:rPr>
-          <w:bCs/>
-        </w:rPr>
-        <w:tab/>
-        <w:t xml:space="preserve">его же дочь </w:t>
-      </w:r>
-      <w:proofErr w:type="spellStart"/>
-      <w:r>
-        <w:rPr>
-          <w:bCs/>
-        </w:rPr>
-        <w:t>Евдокiя</w:t>
-      </w:r>
-      <w:proofErr w:type="spellEnd"/>
-      <w:r>
-        <w:rPr>
-          <w:bCs/>
-        </w:rPr>
-        <w:tab/>
-      </w:r>
-      <w:r>
-        <w:rPr>
-          <w:bCs/>
-        </w:rPr>
-        <w:tab/>
-      </w:r>
-      <w:r>
-        <w:rPr>
-          <w:bCs/>
-        </w:rPr>
-        <w:tab/>
-      </w:r>
-      <w:r>
-        <w:rPr>
-          <w:bCs/>
-        </w:rPr>
-        <w:tab/>
-      </w:r>
-      <w:r>
-        <w:rPr>
-          <w:bCs/>
-        </w:rPr>
-        <w:tab/>
-      </w:r>
-      <w:r>
-        <w:rPr>
-          <w:bCs/>
-        </w:rPr>
-        <w:tab/>
-      </w:r>
-      <w:r>
-        <w:rPr>
-          <w:bCs/>
-        </w:rPr>
-        <w:tab/>
-      </w:r>
-      <w:r>
-        <w:rPr>
-          <w:bCs/>
-        </w:rPr>
-        <w:tab/>
-        <w:t>9</w:t>
-      </w:r>
-    </w:p>
-    <w:p>
-      <w:pPr>
-        <w:rPr>
-          <w:bCs/>
-        </w:rPr>
-      </w:pPr>
-      <w:r>
-        <w:rPr>
-          <w:bCs/>
-        </w:rPr>
-        <w:tab/>
-      </w:r>
-      <w:r>
-        <w:rPr>
-          <w:bCs/>
-        </w:rPr>
-        <w:tab/>
-        <w:t xml:space="preserve">Леона Иванова жена </w:t>
-      </w:r>
-      <w:proofErr w:type="spellStart"/>
-      <w:r>
-        <w:rPr>
-          <w:bCs/>
-        </w:rPr>
-        <w:t>Розалiя</w:t>
-      </w:r>
-      <w:proofErr w:type="spellEnd"/>
-      <w:r>
-        <w:rPr>
-          <w:bCs/>
-        </w:rPr>
-        <w:t xml:space="preserve"> Лукьянова</w:t>
-      </w:r>
-      <w:r>
-        <w:rPr>
-          <w:bCs/>
-        </w:rPr>
-        <w:tab/>
-      </w:r>
-      <w:r>
-        <w:rPr>
-          <w:bCs/>
-        </w:rPr>
-        <w:tab/>
-      </w:r>
-      <w:r>
-        <w:rPr>
-          <w:bCs/>
-        </w:rPr>
-        <w:tab/>
-      </w:r>
-      <w:r>
-        <w:rPr>
-          <w:bCs/>
-        </w:rPr>
-        <w:tab/>
-      </w:r>
-      <w:r>
-        <w:rPr>
-          <w:bCs/>
-        </w:rPr>
-        <w:tab/>
-        <w:t>24</w:t>
-      </w:r>
-    </w:p>
-    <w:p>
-      <w:pPr>
-        <w:rPr>
-          <w:bCs/>
-        </w:rPr>
-      </w:pPr>
-    </w:p>
-    <w:p>
-      <w:pPr>
-        <w:rPr>
-          <w:lang w:val="be-BY"/>
-        </w:rPr>
-      </w:pPr>
-      <w:bookmarkStart w:id="5" w:name="_Hlk125637125"/>
-      <w:bookmarkEnd w:id="2"/>
-      <w:r>
-        <w:rPr>
-          <w:lang w:val="be-BY"/>
-        </w:rPr>
-        <w:t>помещичий крестьянин, в ревизию 1850 года 7 лет, умер в 1851 году, жил в доме 12 (НИАБ 23-1-2, л.65об).</w:t>
-      </w:r>
-    </w:p>
-    <w:bookmarkEnd w:id="5"/>
     <w:p>
       <w:pPr>
         <w:rPr>
